--- a/Actividad 1.docx
+++ b/Actividad 1.docx
@@ -179,16 +179,7 @@
           <w:szCs w:val="24"/>
           <w:lang w:val="es-ES"/>
         </w:rPr>
-        <w:t>Análisis</w:t>
-      </w:r>
-      <w:r>
-        <w:rPr>
-          <w:rFonts w:ascii="Times New Roman" w:hAnsi="Times New Roman" w:cs="Times New Roman"/>
-          <w:sz w:val="24"/>
-          <w:szCs w:val="24"/>
-          <w:lang w:val="es-ES"/>
-        </w:rPr>
-        <w:t xml:space="preserve"> y diseño de sistemas</w:t>
+        <w:t>Análisis y diseño de sistemas</w:t>
       </w:r>
     </w:p>
     <w:p>
@@ -462,6 +453,37 @@
           <w:lang w:val="es-ES"/>
         </w:rPr>
         <w:t xml:space="preserve"> de 2025​</w:t>
+      </w:r>
+    </w:p>
+    <w:p>
+      <w:pPr>
+        <w:jc w:val="center"/>
+        <w:rPr>
+          <w:rFonts w:ascii="Times New Roman" w:hAnsi="Times New Roman" w:cs="Times New Roman"/>
+          <w:sz w:val="24"/>
+          <w:szCs w:val="24"/>
+          <w:lang w:val="es-ES"/>
+        </w:rPr>
+      </w:pPr>
+    </w:p>
+    <w:p>
+      <w:pPr>
+        <w:jc w:val="center"/>
+        <w:rPr>
+          <w:rFonts w:ascii="Times New Roman" w:hAnsi="Times New Roman" w:cs="Times New Roman"/>
+          <w:sz w:val="24"/>
+          <w:szCs w:val="24"/>
+          <w:lang w:val="es-ES"/>
+        </w:rPr>
+      </w:pPr>
+      <w:r>
+        <w:rPr>
+          <w:rFonts w:ascii="Times New Roman" w:hAnsi="Times New Roman" w:cs="Times New Roman"/>
+          <w:sz w:val="24"/>
+          <w:szCs w:val="24"/>
+          <w:lang w:val="es-ES"/>
+        </w:rPr>
+        <w:t>intro</w:t>
       </w:r>
     </w:p>
     <w:sectPr>

--- a/Actividad 1.docx
+++ b/Actividad 1.docx
@@ -38,7 +38,7 @@
                     </pic:cNvPicPr>
                   </pic:nvPicPr>
                   <pic:blipFill>
-                    <a:blip r:embed="rId4">
+                    <a:blip r:embed="rId5">
                       <a:extLst>
                         <a:ext uri="{28A0092B-C50C-407E-A947-70E740481C1C}">
                           <a14:useLocalDpi xmlns:a14="http://schemas.microsoft.com/office/drawing/2010/main" val="0"/>
@@ -468,23 +468,427 @@
     </w:p>
     <w:p>
       <w:pPr>
-        <w:jc w:val="center"/>
-        <w:rPr>
-          <w:rFonts w:ascii="Times New Roman" w:hAnsi="Times New Roman" w:cs="Times New Roman"/>
-          <w:sz w:val="24"/>
-          <w:szCs w:val="24"/>
-          <w:lang w:val="es-ES"/>
-        </w:rPr>
-      </w:pPr>
-      <w:r>
-        <w:rPr>
-          <w:rFonts w:ascii="Times New Roman" w:hAnsi="Times New Roman" w:cs="Times New Roman"/>
-          <w:sz w:val="24"/>
-          <w:szCs w:val="24"/>
-          <w:lang w:val="es-ES"/>
-        </w:rPr>
-        <w:t>intro</w:t>
-      </w:r>
+        <w:pStyle w:val="Ttulo1"/>
+        <w:rPr>
+          <w:rFonts w:ascii="Times New Roman" w:hAnsi="Times New Roman" w:cs="Times New Roman"/>
+          <w:b/>
+          <w:bCs/>
+          <w:color w:val="auto"/>
+          <w:sz w:val="28"/>
+          <w:szCs w:val="28"/>
+        </w:rPr>
+      </w:pPr>
+      <w:r>
+        <w:rPr>
+          <w:rFonts w:ascii="Times New Roman" w:hAnsi="Times New Roman" w:cs="Times New Roman"/>
+          <w:b/>
+          <w:bCs/>
+          <w:color w:val="auto"/>
+          <w:sz w:val="28"/>
+          <w:szCs w:val="28"/>
+        </w:rPr>
+        <w:t>Planteamiento del problema</w:t>
+      </w:r>
+    </w:p>
+    <w:p>
+      <w:pPr>
+        <w:pStyle w:val="NormalWeb"/>
+      </w:pPr>
+      <w:r>
+        <w:t xml:space="preserve">El consultorio odontológico </w:t>
+      </w:r>
+      <w:r>
+        <w:rPr>
+          <w:rStyle w:val="Textoennegrita"/>
+        </w:rPr>
+        <w:t>“NOMBRE”</w:t>
+      </w:r>
+      <w:r>
+        <w:t xml:space="preserve"> actualmente maneja gran parte de sus procesos de forma manual, lo que ocasiona inconvenientes como pérdida de información de pacientes, dificultad para organizar las agendas y retrasos en la atención. A los pacientes se les complica agendar o modificar citas, y el personal administrativo no cuenta con herramientas digitales que faciliten el registro ni el seguimiento de tratamientos.</w:t>
+      </w:r>
+    </w:p>
+    <w:p>
+      <w:pPr>
+        <w:pStyle w:val="NormalWeb"/>
+      </w:pPr>
+      <w:r>
+        <w:t>Una solución tecnológica accesible desde computadores y dispositivos móviles permitiría mejorar la gestión del consultorio, optimizar tiempos y brindar a los pacientes una experiencia más ágil y confiable. El sistema debe ser intuitivo, económico y adaptable, de modo que apoye la organización interna del consultorio y, al mismo tiempo, fortalezca la relación con los pacientes.</w:t>
+      </w:r>
+    </w:p>
+    <w:p>
+      <w:pPr>
+        <w:pStyle w:val="NormalWeb"/>
+      </w:pPr>
+      <w:r>
+        <w:rPr>
+          <w:rStyle w:val="Textoennegrita"/>
+        </w:rPr>
+        <w:t>Quién:</w:t>
+      </w:r>
+      <w:r>
+        <w:t xml:space="preserve"> La administración y pacientes del consultorio odontológico </w:t>
+      </w:r>
+      <w:r>
+        <w:rPr>
+          <w:rStyle w:val="Textoennegrita"/>
+        </w:rPr>
+        <w:t>“NOMBRE”</w:t>
+      </w:r>
+      <w:r>
+        <w:t>.</w:t>
+      </w:r>
+      <w:r>
+        <w:br/>
+      </w:r>
+      <w:r>
+        <w:rPr>
+          <w:rStyle w:val="Textoennegrita"/>
+        </w:rPr>
+        <w:t>Dónde:</w:t>
+      </w:r>
+      <w:r>
+        <w:t xml:space="preserve"> En modalidad presencial y virtual.</w:t>
+      </w:r>
+      <w:r>
+        <w:br/>
+      </w:r>
+      <w:r>
+        <w:rPr>
+          <w:rStyle w:val="Textoennegrita"/>
+        </w:rPr>
+        <w:t>Cuándo:</w:t>
+      </w:r>
+      <w:r>
+        <w:t xml:space="preserve"> Durante el funcionamiento normal del consultorio.</w:t>
+      </w:r>
+      <w:r>
+        <w:br/>
+      </w:r>
+      <w:r>
+        <w:rPr>
+          <w:rStyle w:val="Textoennegrita"/>
+        </w:rPr>
+        <w:t>Por qué:</w:t>
+      </w:r>
+      <w:r>
+        <w:t xml:space="preserve"> Para reducir los problemas derivados de la gestión manual y mejorar la calidad del servicio.</w:t>
+      </w:r>
+    </w:p>
+    <w:p>
+      <w:pPr>
+        <w:pStyle w:val="Ttulo2"/>
+        <w:rPr>
+          <w:sz w:val="24"/>
+          <w:szCs w:val="24"/>
+        </w:rPr>
+      </w:pPr>
+    </w:p>
+    <w:p>
+      <w:pPr>
+        <w:pStyle w:val="Ttulo1"/>
+        <w:rPr>
+          <w:rFonts w:ascii="Times New Roman" w:hAnsi="Times New Roman" w:cs="Times New Roman"/>
+          <w:b/>
+          <w:bCs/>
+          <w:color w:val="auto"/>
+          <w:sz w:val="28"/>
+          <w:szCs w:val="28"/>
+        </w:rPr>
+      </w:pPr>
+      <w:r>
+        <w:rPr>
+          <w:rFonts w:ascii="Times New Roman" w:hAnsi="Times New Roman" w:cs="Times New Roman"/>
+          <w:b/>
+          <w:bCs/>
+          <w:color w:val="auto"/>
+          <w:sz w:val="28"/>
+          <w:szCs w:val="28"/>
+        </w:rPr>
+        <w:t>Objetivo general</w:t>
+      </w:r>
+    </w:p>
+    <w:p>
+      <w:pPr>
+        <w:pStyle w:val="NormalWeb"/>
+      </w:pPr>
+      <w:r>
+        <w:t xml:space="preserve">Desarrollar un aplicativo web para el consultorio odontológico </w:t>
+      </w:r>
+      <w:r>
+        <w:rPr>
+          <w:rStyle w:val="Textoennegrita"/>
+        </w:rPr>
+        <w:t>“NOMBRE”</w:t>
+      </w:r>
+      <w:r>
+        <w:t xml:space="preserve"> que facilite la reserva de citas, el registro de pacientes y el control administrativo, contribuyendo a la eficiencia del servicio y a una mejor comunicación con los pacientes.</w:t>
+      </w:r>
+    </w:p>
+    <w:p>
+      <w:pPr>
+        <w:pStyle w:val="Ttulo1"/>
+        <w:rPr>
+          <w:rFonts w:ascii="Times New Roman" w:hAnsi="Times New Roman" w:cs="Times New Roman"/>
+          <w:b/>
+          <w:bCs/>
+          <w:color w:val="auto"/>
+          <w:sz w:val="28"/>
+          <w:szCs w:val="28"/>
+        </w:rPr>
+      </w:pPr>
+      <w:r>
+        <w:rPr>
+          <w:rFonts w:ascii="Times New Roman" w:hAnsi="Times New Roman" w:cs="Times New Roman"/>
+          <w:b/>
+          <w:bCs/>
+          <w:color w:val="auto"/>
+          <w:sz w:val="28"/>
+          <w:szCs w:val="28"/>
+        </w:rPr>
+        <w:t>Objetivos específicos</w:t>
+      </w:r>
+    </w:p>
+    <w:p>
+      <w:pPr>
+        <w:pStyle w:val="NormalWeb"/>
+        <w:numPr>
+          <w:ilvl w:val="0"/>
+          <w:numId w:val="1"/>
+        </w:numPr>
+      </w:pPr>
+      <w:r>
+        <w:t>Implementar un sistema de gestión de citas en línea que permita a los pacientes agendar, reprogramar o cancelar turnos fácilmente.</w:t>
+      </w:r>
+    </w:p>
+    <w:p>
+      <w:pPr>
+        <w:pStyle w:val="NormalWeb"/>
+        <w:numPr>
+          <w:ilvl w:val="0"/>
+          <w:numId w:val="1"/>
+        </w:numPr>
+      </w:pPr>
+      <w:r>
+        <w:t>Crear un módulo para almacenar datos de pacientes y mantener un historial básico de sus tratamientos.</w:t>
+      </w:r>
+    </w:p>
+    <w:p>
+      <w:pPr>
+        <w:pStyle w:val="NormalWeb"/>
+        <w:numPr>
+          <w:ilvl w:val="0"/>
+          <w:numId w:val="1"/>
+        </w:numPr>
+      </w:pPr>
+      <w:r>
+        <w:t>Incorporar recordatorios automáticos de citas para disminuir la inasistencia.</w:t>
+      </w:r>
+    </w:p>
+    <w:p>
+      <w:pPr>
+        <w:pStyle w:val="NormalWeb"/>
+        <w:numPr>
+          <w:ilvl w:val="0"/>
+          <w:numId w:val="1"/>
+        </w:numPr>
+      </w:pPr>
+      <w:r>
+        <w:t>Proveer un panel administrativo que ayude al personal a organizar horarios, generar reportes y analizar estadísticas.</w:t>
+      </w:r>
+    </w:p>
+    <w:p>
+      <w:pPr>
+        <w:pStyle w:val="NormalWeb"/>
+        <w:numPr>
+          <w:ilvl w:val="0"/>
+          <w:numId w:val="1"/>
+        </w:numPr>
+      </w:pPr>
+      <w:r>
+        <w:t xml:space="preserve">Aumentar la visibilidad digital del consultorio </w:t>
+      </w:r>
+      <w:r>
+        <w:rPr>
+          <w:rStyle w:val="Textoennegrita"/>
+        </w:rPr>
+        <w:t>“NOMBRE”</w:t>
+      </w:r>
+      <w:r>
+        <w:t xml:space="preserve"> mediante funciones que integren canales de contacto virtual.</w:t>
+      </w:r>
+    </w:p>
+    <w:p>
+      <w:pPr>
+        <w:pStyle w:val="NormalWeb"/>
+      </w:pPr>
+    </w:p>
+    <w:p>
+      <w:pPr>
+        <w:rPr>
+          <w:sz w:val="24"/>
+          <w:szCs w:val="24"/>
+        </w:rPr>
+      </w:pPr>
+    </w:p>
+    <w:p>
+      <w:pPr>
+        <w:pStyle w:val="Ttulo1"/>
+        <w:rPr>
+          <w:rFonts w:ascii="Times New Roman" w:eastAsia="Times New Roman" w:hAnsi="Times New Roman" w:cs="Times New Roman"/>
+          <w:b/>
+          <w:bCs/>
+          <w:color w:val="auto"/>
+          <w:sz w:val="28"/>
+          <w:szCs w:val="28"/>
+          <w:lang w:eastAsia="es-CO"/>
+        </w:rPr>
+      </w:pPr>
+      <w:r>
+        <w:rPr>
+          <w:rFonts w:ascii="Times New Roman" w:eastAsia="Times New Roman" w:hAnsi="Times New Roman" w:cs="Times New Roman"/>
+          <w:b/>
+          <w:bCs/>
+          <w:color w:val="auto"/>
+          <w:sz w:val="28"/>
+          <w:szCs w:val="28"/>
+          <w:lang w:eastAsia="es-CO"/>
+        </w:rPr>
+        <w:lastRenderedPageBreak/>
+        <w:t>Metodología ágil</w:t>
+      </w:r>
+    </w:p>
+    <w:p>
+      <w:pPr>
+        <w:spacing w:before="100" w:beforeAutospacing="1" w:after="100" w:afterAutospacing="1" w:line="240" w:lineRule="auto"/>
+        <w:rPr>
+          <w:rFonts w:ascii="Times New Roman" w:eastAsia="Times New Roman" w:hAnsi="Times New Roman" w:cs="Times New Roman"/>
+          <w:sz w:val="24"/>
+          <w:szCs w:val="24"/>
+          <w:lang w:eastAsia="es-CO"/>
+        </w:rPr>
+      </w:pPr>
+      <w:r>
+        <w:rPr>
+          <w:rFonts w:ascii="Times New Roman" w:eastAsia="Times New Roman" w:hAnsi="Times New Roman" w:cs="Times New Roman"/>
+          <w:sz w:val="24"/>
+          <w:szCs w:val="24"/>
+          <w:lang w:eastAsia="es-CO"/>
+        </w:rPr>
+        <w:t xml:space="preserve">El desarrollo del sistema se llevará a cabo utilizando la metodología ágil </w:t>
+      </w:r>
+      <w:r>
+        <w:rPr>
+          <w:rFonts w:ascii="Times New Roman" w:eastAsia="Times New Roman" w:hAnsi="Times New Roman" w:cs="Times New Roman"/>
+          <w:b/>
+          <w:bCs/>
+          <w:sz w:val="24"/>
+          <w:szCs w:val="24"/>
+          <w:lang w:eastAsia="es-CO"/>
+        </w:rPr>
+        <w:t>Scrum</w:t>
+      </w:r>
+      <w:r>
+        <w:rPr>
+          <w:rFonts w:ascii="Times New Roman" w:eastAsia="Times New Roman" w:hAnsi="Times New Roman" w:cs="Times New Roman"/>
+          <w:sz w:val="24"/>
+          <w:szCs w:val="24"/>
+          <w:lang w:eastAsia="es-CO"/>
+        </w:rPr>
+        <w:t>, ya que permite organizar el proyecto en iteraciones cortas (</w:t>
+      </w:r>
+      <w:proofErr w:type="spellStart"/>
+      <w:r>
+        <w:rPr>
+          <w:rFonts w:ascii="Times New Roman" w:eastAsia="Times New Roman" w:hAnsi="Times New Roman" w:cs="Times New Roman"/>
+          <w:i/>
+          <w:iCs/>
+          <w:sz w:val="24"/>
+          <w:szCs w:val="24"/>
+          <w:lang w:eastAsia="es-CO"/>
+        </w:rPr>
+        <w:t>sprints</w:t>
+      </w:r>
+      <w:proofErr w:type="spellEnd"/>
+      <w:r>
+        <w:rPr>
+          <w:rFonts w:ascii="Times New Roman" w:eastAsia="Times New Roman" w:hAnsi="Times New Roman" w:cs="Times New Roman"/>
+          <w:sz w:val="24"/>
+          <w:szCs w:val="24"/>
+          <w:lang w:eastAsia="es-CO"/>
+        </w:rPr>
+        <w:t>) que facilitan la entrega progresiva de resultados.</w:t>
+      </w:r>
+    </w:p>
+    <w:p>
+      <w:pPr>
+        <w:spacing w:before="100" w:beforeAutospacing="1" w:after="100" w:afterAutospacing="1" w:line="240" w:lineRule="auto"/>
+        <w:rPr>
+          <w:rFonts w:ascii="Times New Roman" w:eastAsia="Times New Roman" w:hAnsi="Times New Roman" w:cs="Times New Roman"/>
+          <w:sz w:val="24"/>
+          <w:szCs w:val="24"/>
+          <w:lang w:eastAsia="es-CO"/>
+        </w:rPr>
+      </w:pPr>
+      <w:r>
+        <w:rPr>
+          <w:rFonts w:ascii="Times New Roman" w:eastAsia="Times New Roman" w:hAnsi="Times New Roman" w:cs="Times New Roman"/>
+          <w:sz w:val="24"/>
+          <w:szCs w:val="24"/>
+          <w:lang w:eastAsia="es-CO"/>
+        </w:rPr>
+        <w:t xml:space="preserve">Durante cada sprint, el consultorio </w:t>
+      </w:r>
+      <w:r>
+        <w:rPr>
+          <w:rFonts w:ascii="Times New Roman" w:eastAsia="Times New Roman" w:hAnsi="Times New Roman" w:cs="Times New Roman"/>
+          <w:b/>
+          <w:bCs/>
+          <w:sz w:val="24"/>
+          <w:szCs w:val="24"/>
+          <w:lang w:eastAsia="es-CO"/>
+        </w:rPr>
+        <w:t>“NOMBRE”</w:t>
+      </w:r>
+      <w:r>
+        <w:rPr>
+          <w:rFonts w:ascii="Times New Roman" w:eastAsia="Times New Roman" w:hAnsi="Times New Roman" w:cs="Times New Roman"/>
+          <w:sz w:val="24"/>
+          <w:szCs w:val="24"/>
+          <w:lang w:eastAsia="es-CO"/>
+        </w:rPr>
+        <w:t xml:space="preserve"> podrá revisar los avances y dar retroalimentación, asegurando que la aplicación responda realmente a sus necesidades. Scrum fomenta la comunicación continua, la colaboración entre los desarrolladores y el cliente, y la capacidad de adaptarse a cambios de manera flexible.</w:t>
+      </w:r>
+    </w:p>
+    <w:p>
+      <w:pPr>
+        <w:spacing w:before="100" w:beforeAutospacing="1" w:after="100" w:afterAutospacing="1" w:line="240" w:lineRule="auto"/>
+        <w:rPr>
+          <w:rFonts w:ascii="Times New Roman" w:eastAsia="Times New Roman" w:hAnsi="Times New Roman" w:cs="Times New Roman"/>
+          <w:sz w:val="24"/>
+          <w:szCs w:val="24"/>
+          <w:lang w:eastAsia="es-CO"/>
+        </w:rPr>
+      </w:pPr>
+      <w:r>
+        <w:rPr>
+          <w:rFonts w:ascii="Times New Roman" w:eastAsia="Times New Roman" w:hAnsi="Times New Roman" w:cs="Times New Roman"/>
+          <w:sz w:val="24"/>
+          <w:szCs w:val="24"/>
+          <w:lang w:eastAsia="es-CO"/>
+        </w:rPr>
+        <w:t>Con esta metodología se espera que el producto final sea confiable, fácil de usar y alineado con los objetivos tanto administrativos como de atención al paciente del consultorio.</w:t>
+      </w:r>
+    </w:p>
+    <w:p>
+      <w:pPr>
+        <w:jc w:val="center"/>
+        <w:rPr>
+          <w:rFonts w:ascii="Times New Roman" w:hAnsi="Times New Roman" w:cs="Times New Roman"/>
+          <w:sz w:val="24"/>
+          <w:szCs w:val="24"/>
+          <w:lang w:val="es-ES"/>
+        </w:rPr>
+      </w:pPr>
     </w:p>
     <w:sectPr>
       <w:pgSz w:w="12240" w:h="15840"/>
@@ -494,6 +898,163 @@
     </w:sectPr>
   </w:body>
 </w:document>
+</file>
+
+<file path=word/numbering.xml><?xml version="1.0" encoding="utf-8"?>
+<w:numbering xmlns:wpc="http://schemas.microsoft.com/office/word/2010/wordprocessingCanvas" xmlns:cx="http://schemas.microsoft.com/office/drawing/2014/chartex" xmlns:cx1="http://schemas.microsoft.com/office/drawing/2015/9/8/chartex" xmlns:cx2="http://schemas.microsoft.com/office/drawing/2015/10/21/chartex" xmlns:cx3="http://schemas.microsoft.com/office/drawing/2016/5/9/chartex" xmlns:cx4="http://schemas.microsoft.com/office/drawing/2016/5/10/chartex" xmlns:cx5="http://schemas.microsoft.com/office/drawing/2016/5/11/chartex" xmlns:cx6="http://schemas.microsoft.com/office/drawing/2016/5/12/chartex" xmlns:cx7="http://schemas.microsoft.com/office/drawing/2016/5/13/chartex" xmlns:cx8="http://schemas.microsoft.com/office/drawing/2016/5/14/chartex" xmlns:mc="http://schemas.openxmlformats.org/markup-compatibility/2006" xmlns:aink="http://schemas.microsoft.com/office/drawing/2016/ink" xmlns:am3d="http://schemas.microsoft.com/office/drawing/2017/model3d" xmlns:o="urn:schemas-microsoft-com:office:office" xmlns:r="http://schemas.openxmlformats.org/officeDocument/2006/relationships" xmlns:m="http://schemas.openxmlformats.org/officeDocument/2006/math" xmlns:v="urn:schemas-microsoft-com:vml" xmlns:wp14="http://schemas.microsoft.com/office/word/2010/wordprocessingDrawing" xmlns:wp="http://schemas.openxmlformats.org/drawingml/2006/wordprocessingDrawing" xmlns:w10="urn:schemas-microsoft-com:office:word" xmlns:w="http://schemas.openxmlformats.org/wordprocessingml/2006/main" xmlns:w14="http://schemas.microsoft.com/office/word/2010/wordml" xmlns:w15="http://schemas.microsoft.com/office/word/2012/wordml" xmlns:w16cex="http://schemas.microsoft.com/office/word/2018/wordml/cex" xmlns:w16cid="http://schemas.microsoft.com/office/word/2016/wordml/cid" xmlns:w16="http://schemas.microsoft.com/office/word/2018/wordml" xmlns:w16sdtdh="http://schemas.microsoft.com/office/word/2020/wordml/sdtdatahash" xmlns:w16se="http://schemas.microsoft.com/office/word/2015/wordml/symex" xmlns:wpg="http://schemas.microsoft.com/office/word/2010/wordprocessingGroup" xmlns:wpi="http://schemas.microsoft.com/office/word/2010/wordprocessingInk" xmlns:wne="http://schemas.microsoft.com/office/word/2006/wordml" xmlns:wps="http://schemas.microsoft.com/office/word/2010/wordprocessingShape" mc:Ignorable="w14 w15 w16se w16cid w16 w16cex w16sdtdh wp14">
+  <w:abstractNum w:abstractNumId="0" w15:restartNumberingAfterBreak="0">
+    <w:nsid w:val="307F47AE"/>
+    <w:multiLevelType w:val="multilevel"/>
+    <w:tmpl w:val="34365504"/>
+    <w:lvl w:ilvl="0">
+      <w:start w:val="1"/>
+      <w:numFmt w:val="bullet"/>
+      <w:lvlText w:val=""/>
+      <w:lvlJc w:val="left"/>
+      <w:pPr>
+        <w:tabs>
+          <w:tab w:val="num" w:pos="720"/>
+        </w:tabs>
+        <w:ind w:left="720" w:hanging="360"/>
+      </w:pPr>
+      <w:rPr>
+        <w:rFonts w:ascii="Symbol" w:hAnsi="Symbol" w:hint="default"/>
+        <w:sz w:val="20"/>
+      </w:rPr>
+    </w:lvl>
+    <w:lvl w:ilvl="1" w:tentative="1">
+      <w:start w:val="1"/>
+      <w:numFmt w:val="bullet"/>
+      <w:lvlText w:val="o"/>
+      <w:lvlJc w:val="left"/>
+      <w:pPr>
+        <w:tabs>
+          <w:tab w:val="num" w:pos="1440"/>
+        </w:tabs>
+        <w:ind w:left="1440" w:hanging="360"/>
+      </w:pPr>
+      <w:rPr>
+        <w:rFonts w:ascii="Courier New" w:hAnsi="Courier New" w:hint="default"/>
+        <w:sz w:val="20"/>
+      </w:rPr>
+    </w:lvl>
+    <w:lvl w:ilvl="2" w:tentative="1">
+      <w:start w:val="1"/>
+      <w:numFmt w:val="bullet"/>
+      <w:lvlText w:val=""/>
+      <w:lvlJc w:val="left"/>
+      <w:pPr>
+        <w:tabs>
+          <w:tab w:val="num" w:pos="2160"/>
+        </w:tabs>
+        <w:ind w:left="2160" w:hanging="360"/>
+      </w:pPr>
+      <w:rPr>
+        <w:rFonts w:ascii="Wingdings" w:hAnsi="Wingdings" w:hint="default"/>
+        <w:sz w:val="20"/>
+      </w:rPr>
+    </w:lvl>
+    <w:lvl w:ilvl="3" w:tentative="1">
+      <w:start w:val="1"/>
+      <w:numFmt w:val="bullet"/>
+      <w:lvlText w:val=""/>
+      <w:lvlJc w:val="left"/>
+      <w:pPr>
+        <w:tabs>
+          <w:tab w:val="num" w:pos="2880"/>
+        </w:tabs>
+        <w:ind w:left="2880" w:hanging="360"/>
+      </w:pPr>
+      <w:rPr>
+        <w:rFonts w:ascii="Wingdings" w:hAnsi="Wingdings" w:hint="default"/>
+        <w:sz w:val="20"/>
+      </w:rPr>
+    </w:lvl>
+    <w:lvl w:ilvl="4" w:tentative="1">
+      <w:start w:val="1"/>
+      <w:numFmt w:val="bullet"/>
+      <w:lvlText w:val=""/>
+      <w:lvlJc w:val="left"/>
+      <w:pPr>
+        <w:tabs>
+          <w:tab w:val="num" w:pos="3600"/>
+        </w:tabs>
+        <w:ind w:left="3600" w:hanging="360"/>
+      </w:pPr>
+      <w:rPr>
+        <w:rFonts w:ascii="Wingdings" w:hAnsi="Wingdings" w:hint="default"/>
+        <w:sz w:val="20"/>
+      </w:rPr>
+    </w:lvl>
+    <w:lvl w:ilvl="5" w:tentative="1">
+      <w:start w:val="1"/>
+      <w:numFmt w:val="bullet"/>
+      <w:lvlText w:val=""/>
+      <w:lvlJc w:val="left"/>
+      <w:pPr>
+        <w:tabs>
+          <w:tab w:val="num" w:pos="4320"/>
+        </w:tabs>
+        <w:ind w:left="4320" w:hanging="360"/>
+      </w:pPr>
+      <w:rPr>
+        <w:rFonts w:ascii="Wingdings" w:hAnsi="Wingdings" w:hint="default"/>
+        <w:sz w:val="20"/>
+      </w:rPr>
+    </w:lvl>
+    <w:lvl w:ilvl="6" w:tentative="1">
+      <w:start w:val="1"/>
+      <w:numFmt w:val="bullet"/>
+      <w:lvlText w:val=""/>
+      <w:lvlJc w:val="left"/>
+      <w:pPr>
+        <w:tabs>
+          <w:tab w:val="num" w:pos="5040"/>
+        </w:tabs>
+        <w:ind w:left="5040" w:hanging="360"/>
+      </w:pPr>
+      <w:rPr>
+        <w:rFonts w:ascii="Wingdings" w:hAnsi="Wingdings" w:hint="default"/>
+        <w:sz w:val="20"/>
+      </w:rPr>
+    </w:lvl>
+    <w:lvl w:ilvl="7" w:tentative="1">
+      <w:start w:val="1"/>
+      <w:numFmt w:val="bullet"/>
+      <w:lvlText w:val=""/>
+      <w:lvlJc w:val="left"/>
+      <w:pPr>
+        <w:tabs>
+          <w:tab w:val="num" w:pos="5760"/>
+        </w:tabs>
+        <w:ind w:left="5760" w:hanging="360"/>
+      </w:pPr>
+      <w:rPr>
+        <w:rFonts w:ascii="Wingdings" w:hAnsi="Wingdings" w:hint="default"/>
+        <w:sz w:val="20"/>
+      </w:rPr>
+    </w:lvl>
+    <w:lvl w:ilvl="8" w:tentative="1">
+      <w:start w:val="1"/>
+      <w:numFmt w:val="bullet"/>
+      <w:lvlText w:val=""/>
+      <w:lvlJc w:val="left"/>
+      <w:pPr>
+        <w:tabs>
+          <w:tab w:val="num" w:pos="6480"/>
+        </w:tabs>
+        <w:ind w:left="6480" w:hanging="360"/>
+      </w:pPr>
+      <w:rPr>
+        <w:rFonts w:ascii="Wingdings" w:hAnsi="Wingdings" w:hint="default"/>
+        <w:sz w:val="20"/>
+      </w:rPr>
+    </w:lvl>
+  </w:abstractNum>
+  <w:num w:numId="1">
+    <w:abstractNumId w:val="0"/>
+  </w:num>
+</w:numbering>
 </file>
 
 <file path=word/styles.xml><?xml version="1.0" encoding="utf-8"?>
@@ -896,6 +1457,47 @@
     <w:qFormat/>
     <w:rsid w:val="00875B53"/>
   </w:style>
+  <w:style w:type="paragraph" w:styleId="Ttulo1">
+    <w:name w:val="heading 1"/>
+    <w:basedOn w:val="Normal"/>
+    <w:next w:val="Normal"/>
+    <w:link w:val="Ttulo1Car"/>
+    <w:uiPriority w:val="9"/>
+    <w:qFormat/>
+    <w:rsid w:val="00D45717"/>
+    <w:pPr>
+      <w:keepNext/>
+      <w:keepLines/>
+      <w:spacing w:before="240" w:after="0"/>
+      <w:outlineLvl w:val="0"/>
+    </w:pPr>
+    <w:rPr>
+      <w:rFonts w:asciiTheme="majorHAnsi" w:eastAsiaTheme="majorEastAsia" w:hAnsiTheme="majorHAnsi" w:cstheme="majorBidi"/>
+      <w:color w:val="2F5496" w:themeColor="accent1" w:themeShade="BF"/>
+      <w:sz w:val="32"/>
+      <w:szCs w:val="32"/>
+    </w:rPr>
+  </w:style>
+  <w:style w:type="paragraph" w:styleId="Ttulo2">
+    <w:name w:val="heading 2"/>
+    <w:basedOn w:val="Normal"/>
+    <w:link w:val="Ttulo2Car"/>
+    <w:uiPriority w:val="9"/>
+    <w:qFormat/>
+    <w:rsid w:val="00D45717"/>
+    <w:pPr>
+      <w:spacing w:before="100" w:beforeAutospacing="1" w:after="100" w:afterAutospacing="1" w:line="240" w:lineRule="auto"/>
+      <w:outlineLvl w:val="1"/>
+    </w:pPr>
+    <w:rPr>
+      <w:rFonts w:ascii="Times New Roman" w:eastAsia="Times New Roman" w:hAnsi="Times New Roman" w:cs="Times New Roman"/>
+      <w:b/>
+      <w:bCs/>
+      <w:sz w:val="36"/>
+      <w:szCs w:val="36"/>
+      <w:lang w:eastAsia="es-CO"/>
+    </w:rPr>
+  </w:style>
   <w:style w:type="character" w:default="1" w:styleId="Fuentedeprrafopredeter">
     <w:name w:val="Default Paragraph Font"/>
     <w:uiPriority w:val="1"/>
@@ -922,6 +1524,62 @@
     <w:uiPriority w:val="99"/>
     <w:semiHidden/>
     <w:unhideWhenUsed/>
+  </w:style>
+  <w:style w:type="character" w:customStyle="1" w:styleId="Ttulo1Car">
+    <w:name w:val="Título 1 Car"/>
+    <w:basedOn w:val="Fuentedeprrafopredeter"/>
+    <w:link w:val="Ttulo1"/>
+    <w:uiPriority w:val="9"/>
+    <w:rsid w:val="00D45717"/>
+    <w:rPr>
+      <w:rFonts w:asciiTheme="majorHAnsi" w:eastAsiaTheme="majorEastAsia" w:hAnsiTheme="majorHAnsi" w:cstheme="majorBidi"/>
+      <w:color w:val="2F5496" w:themeColor="accent1" w:themeShade="BF"/>
+      <w:sz w:val="32"/>
+      <w:szCs w:val="32"/>
+    </w:rPr>
+  </w:style>
+  <w:style w:type="character" w:customStyle="1" w:styleId="Ttulo2Car">
+    <w:name w:val="Título 2 Car"/>
+    <w:basedOn w:val="Fuentedeprrafopredeter"/>
+    <w:link w:val="Ttulo2"/>
+    <w:uiPriority w:val="9"/>
+    <w:rsid w:val="00D45717"/>
+    <w:rPr>
+      <w:rFonts w:ascii="Times New Roman" w:eastAsia="Times New Roman" w:hAnsi="Times New Roman" w:cs="Times New Roman"/>
+      <w:b/>
+      <w:bCs/>
+      <w:sz w:val="36"/>
+      <w:szCs w:val="36"/>
+      <w:lang w:eastAsia="es-CO"/>
+    </w:rPr>
+  </w:style>
+  <w:style w:type="paragraph" w:styleId="NormalWeb">
+    <w:name w:val="Normal (Web)"/>
+    <w:basedOn w:val="Normal"/>
+    <w:uiPriority w:val="99"/>
+    <w:semiHidden/>
+    <w:unhideWhenUsed/>
+    <w:rsid w:val="00D45717"/>
+    <w:pPr>
+      <w:spacing w:before="100" w:beforeAutospacing="1" w:after="100" w:afterAutospacing="1" w:line="240" w:lineRule="auto"/>
+    </w:pPr>
+    <w:rPr>
+      <w:rFonts w:ascii="Times New Roman" w:eastAsia="Times New Roman" w:hAnsi="Times New Roman" w:cs="Times New Roman"/>
+      <w:sz w:val="24"/>
+      <w:szCs w:val="24"/>
+      <w:lang w:eastAsia="es-CO"/>
+    </w:rPr>
+  </w:style>
+  <w:style w:type="character" w:styleId="Textoennegrita">
+    <w:name w:val="Strong"/>
+    <w:basedOn w:val="Fuentedeprrafopredeter"/>
+    <w:uiPriority w:val="22"/>
+    <w:qFormat/>
+    <w:rsid w:val="00D45717"/>
+    <w:rPr>
+      <w:b/>
+      <w:bCs/>
+    </w:rPr>
   </w:style>
 </w:styles>
 </file>

--- a/Actividad 1.docx
+++ b/Actividad 1.docx
@@ -574,6 +574,19 @@
         <w:t xml:space="preserve"> Para reducir los problemas derivados de la gestión manual y mejorar la calidad del servicio.</w:t>
       </w:r>
     </w:p>
+    <w:p/>
+    <w:p/>
+    <w:p/>
+    <w:p/>
+    <w:p/>
+    <w:p/>
+    <w:p/>
+    <w:p/>
+    <w:p/>
+    <w:p/>
+    <w:p/>
+    <w:p/>
+    <w:p/>
     <w:p>
       <w:pPr>
         <w:pStyle w:val="Ttulo2"/>
@@ -604,9 +617,11 @@
           <w:sz w:val="28"/>
           <w:szCs w:val="28"/>
         </w:rPr>
+        <w:lastRenderedPageBreak/>
         <w:t>Objetivo general</w:t>
       </w:r>
     </w:p>
+    <w:p/>
     <w:p>
       <w:pPr>
         <w:pStyle w:val="NormalWeb"/>
@@ -623,6 +638,16 @@
       <w:r>
         <w:t xml:space="preserve"> que facilite la reserva de citas, el registro de pacientes y el control administrativo, contribuyendo a la eficiencia del servicio y a una mejor comunicación con los pacientes.</w:t>
       </w:r>
+    </w:p>
+    <w:p>
+      <w:pPr>
+        <w:pStyle w:val="NormalWeb"/>
+      </w:pPr>
+    </w:p>
+    <w:p>
+      <w:pPr>
+        <w:pStyle w:val="NormalWeb"/>
+      </w:pPr>
     </w:p>
     <w:p>
       <w:pPr>
@@ -720,6 +745,86 @@
     <w:p>
       <w:pPr>
         <w:pStyle w:val="NormalWeb"/>
+      </w:pPr>
+    </w:p>
+    <w:p>
+      <w:pPr>
+        <w:rPr>
+          <w:sz w:val="24"/>
+          <w:szCs w:val="24"/>
+        </w:rPr>
+      </w:pPr>
+    </w:p>
+    <w:p>
+      <w:pPr>
+        <w:rPr>
+          <w:sz w:val="24"/>
+          <w:szCs w:val="24"/>
+        </w:rPr>
+      </w:pPr>
+    </w:p>
+    <w:p>
+      <w:pPr>
+        <w:rPr>
+          <w:sz w:val="24"/>
+          <w:szCs w:val="24"/>
+        </w:rPr>
+      </w:pPr>
+    </w:p>
+    <w:p>
+      <w:pPr>
+        <w:rPr>
+          <w:sz w:val="24"/>
+          <w:szCs w:val="24"/>
+        </w:rPr>
+      </w:pPr>
+    </w:p>
+    <w:p>
+      <w:pPr>
+        <w:rPr>
+          <w:sz w:val="24"/>
+          <w:szCs w:val="24"/>
+        </w:rPr>
+      </w:pPr>
+    </w:p>
+    <w:p>
+      <w:pPr>
+        <w:rPr>
+          <w:sz w:val="24"/>
+          <w:szCs w:val="24"/>
+        </w:rPr>
+      </w:pPr>
+    </w:p>
+    <w:p>
+      <w:pPr>
+        <w:rPr>
+          <w:sz w:val="24"/>
+          <w:szCs w:val="24"/>
+        </w:rPr>
+      </w:pPr>
+    </w:p>
+    <w:p>
+      <w:pPr>
+        <w:rPr>
+          <w:sz w:val="24"/>
+          <w:szCs w:val="24"/>
+        </w:rPr>
+      </w:pPr>
+    </w:p>
+    <w:p>
+      <w:pPr>
+        <w:rPr>
+          <w:sz w:val="24"/>
+          <w:szCs w:val="24"/>
+        </w:rPr>
+      </w:pPr>
+    </w:p>
+    <w:p>
+      <w:pPr>
+        <w:rPr>
+          <w:sz w:val="24"/>
+          <w:szCs w:val="24"/>
+        </w:rPr>
       </w:pPr>
     </w:p>
     <w:p>
